--- a/src/CH8-WhistleBlower.docx
+++ b/src/CH8-WhistleBlower.docx
@@ -29,7 +29,19 @@
             <w:rPr>
               <w:rFonts w:ascii="Times New Roman" w:hAnsi="Times New Roman" w:cs="Times New Roman"/>
             </w:rPr>
-            <w:t>The Role of Non-State Actors in Cyberwar</w:t>
+            <w:t xml:space="preserve">The Role of </w:t>
+          </w:r>
+          <w:r>
+            <w:rPr>
+              <w:rFonts w:ascii="Times New Roman" w:hAnsi="Times New Roman" w:cs="Times New Roman"/>
+            </w:rPr>
+            <w:t>Leakers and Whistleblowers</w:t>
+          </w:r>
+          <w:r>
+            <w:rPr>
+              <w:rFonts w:ascii="Times New Roman" w:hAnsi="Times New Roman" w:cs="Times New Roman"/>
+            </w:rPr>
+            <w:t xml:space="preserve"> in Cyberwar</w:t>
           </w:r>
         </w:sdtContent>
       </w:sdt>
@@ -111,7 +123,7 @@
               <w:b/>
               <w:bCs/>
             </w:rPr>
-            <w:t>The Role of Non-State Actors in Cyberwar</w:t>
+            <w:t>The Role of Leakers and Whistleblowers in Cyberwar</w:t>
           </w:r>
         </w:sdtContent>
       </w:sdt>
@@ -130,82 +142,200 @@
           <w:color w:val="202122"/>
           <w:spacing w:val="3"/>
         </w:rPr>
-        <w:t>Nonstate actors</w:t>
-      </w:r>
-      <w:r>
-        <w:rPr>
-          <w:rFonts w:ascii="Times New Roman" w:hAnsi="Times New Roman" w:cs="Times New Roman"/>
-          <w:color w:val="202122"/>
-          <w:spacing w:val="3"/>
-        </w:rPr>
-        <w:t xml:space="preserve"> added complexity to the cyber warfare wo</w:t>
-      </w:r>
-      <w:r>
-        <w:rPr>
-          <w:rFonts w:ascii="Times New Roman" w:hAnsi="Times New Roman" w:cs="Times New Roman"/>
-          <w:color w:val="202122"/>
-          <w:spacing w:val="3"/>
-        </w:rPr>
-        <w:t>rld</w:t>
-      </w:r>
-      <w:r>
-        <w:rPr>
-          <w:rFonts w:ascii="Times New Roman" w:hAnsi="Times New Roman" w:cs="Times New Roman"/>
-          <w:color w:val="202122"/>
-          <w:spacing w:val="3"/>
-        </w:rPr>
-        <w:t>. I</w:t>
-      </w:r>
-      <w:r>
-        <w:rPr>
-          <w:rFonts w:ascii="Times New Roman" w:hAnsi="Times New Roman" w:cs="Times New Roman"/>
-          <w:color w:val="202122"/>
-          <w:spacing w:val="3"/>
-        </w:rPr>
-        <w:t xml:space="preserve">t is </w:t>
-      </w:r>
-      <w:r>
-        <w:rPr>
-          <w:rFonts w:ascii="Times New Roman" w:hAnsi="Times New Roman" w:cs="Times New Roman"/>
-          <w:color w:val="202122"/>
-          <w:spacing w:val="3"/>
-        </w:rPr>
-        <w:t xml:space="preserve">often difficult to determine the </w:t>
-      </w:r>
-      <w:r>
-        <w:rPr>
-          <w:rFonts w:ascii="Times New Roman" w:hAnsi="Times New Roman" w:cs="Times New Roman"/>
-          <w:color w:val="202122"/>
-          <w:spacing w:val="3"/>
-        </w:rPr>
-        <w:t xml:space="preserve">funding source and whether they are </w:t>
-      </w:r>
-      <w:proofErr w:type="gramStart"/>
-      <w:r>
-        <w:rPr>
-          <w:rFonts w:ascii="Times New Roman" w:hAnsi="Times New Roman" w:cs="Times New Roman"/>
-          <w:color w:val="202122"/>
-          <w:spacing w:val="3"/>
-        </w:rPr>
-        <w:t>sta</w:t>
-      </w:r>
-      <w:r>
-        <w:rPr>
-          <w:rFonts w:ascii="Times New Roman" w:hAnsi="Times New Roman" w:cs="Times New Roman"/>
-          <w:color w:val="202122"/>
-          <w:spacing w:val="3"/>
-        </w:rPr>
-        <w:t>te-</w:t>
-      </w:r>
-      <w:r>
-        <w:rPr>
-          <w:rFonts w:ascii="Times New Roman" w:hAnsi="Times New Roman" w:cs="Times New Roman"/>
-          <w:color w:val="202122"/>
-          <w:spacing w:val="3"/>
-        </w:rPr>
-        <w:t>sponsored</w:t>
-      </w:r>
-      <w:proofErr w:type="gramEnd"/>
+        <w:t>The actions</w:t>
+      </w:r>
+      <w:r>
+        <w:rPr>
+          <w:rFonts w:ascii="Times New Roman" w:hAnsi="Times New Roman" w:cs="Times New Roman"/>
+          <w:color w:val="202122"/>
+          <w:spacing w:val="3"/>
+        </w:rPr>
+        <w:t xml:space="preserve"> of </w:t>
+      </w:r>
+      <w:r>
+        <w:rPr>
+          <w:rFonts w:ascii="Times New Roman" w:hAnsi="Times New Roman" w:cs="Times New Roman"/>
+          <w:color w:val="202122"/>
+          <w:spacing w:val="3"/>
+        </w:rPr>
+        <w:t>leakers</w:t>
+      </w:r>
+      <w:r>
+        <w:rPr>
+          <w:rFonts w:ascii="Times New Roman" w:hAnsi="Times New Roman" w:cs="Times New Roman"/>
+          <w:color w:val="202122"/>
+          <w:spacing w:val="3"/>
+        </w:rPr>
+        <w:t xml:space="preserve"> often caused </w:t>
+      </w:r>
+      <w:r>
+        <w:rPr>
+          <w:rFonts w:ascii="Times New Roman" w:hAnsi="Times New Roman" w:cs="Times New Roman"/>
+          <w:color w:val="202122"/>
+          <w:spacing w:val="3"/>
+        </w:rPr>
+        <w:t>great</w:t>
+      </w:r>
+      <w:r>
+        <w:rPr>
+          <w:rFonts w:ascii="Times New Roman" w:hAnsi="Times New Roman" w:cs="Times New Roman"/>
+          <w:color w:val="202122"/>
+          <w:spacing w:val="3"/>
+        </w:rPr>
+        <w:t xml:space="preserve"> embarrassment to government </w:t>
+      </w:r>
+      <w:r>
+        <w:rPr>
+          <w:rFonts w:ascii="Times New Roman" w:hAnsi="Times New Roman" w:cs="Times New Roman"/>
+          <w:color w:val="202122"/>
+          <w:spacing w:val="3"/>
+        </w:rPr>
+        <w:t>agencies</w:t>
+      </w:r>
+      <w:r>
+        <w:rPr>
+          <w:rFonts w:ascii="Times New Roman" w:hAnsi="Times New Roman" w:cs="Times New Roman"/>
+          <w:color w:val="202122"/>
+          <w:spacing w:val="3"/>
+        </w:rPr>
+        <w:t xml:space="preserve"> that would prefer to keep their secrets from public view. Throughout </w:t>
+      </w:r>
+      <w:r>
+        <w:rPr>
+          <w:rFonts w:ascii="Times New Roman" w:hAnsi="Times New Roman" w:cs="Times New Roman"/>
+          <w:color w:val="202122"/>
+          <w:spacing w:val="3"/>
+        </w:rPr>
+        <w:t>history,</w:t>
+      </w:r>
+      <w:r>
+        <w:rPr>
+          <w:rFonts w:ascii="Times New Roman" w:hAnsi="Times New Roman" w:cs="Times New Roman"/>
+          <w:color w:val="202122"/>
+          <w:spacing w:val="3"/>
+        </w:rPr>
+        <w:t xml:space="preserve"> </w:t>
+      </w:r>
+      <w:r>
+        <w:rPr>
+          <w:rFonts w:ascii="Times New Roman" w:hAnsi="Times New Roman" w:cs="Times New Roman"/>
+          <w:color w:val="202122"/>
+          <w:spacing w:val="3"/>
+        </w:rPr>
+        <w:t>whistle</w:t>
+      </w:r>
+      <w:r>
+        <w:rPr>
+          <w:rFonts w:ascii="Times New Roman" w:hAnsi="Times New Roman" w:cs="Times New Roman"/>
+          <w:color w:val="202122"/>
+          <w:spacing w:val="3"/>
+        </w:rPr>
+        <w:t>blower</w:t>
+      </w:r>
+      <w:r>
+        <w:rPr>
+          <w:rFonts w:ascii="Times New Roman" w:hAnsi="Times New Roman" w:cs="Times New Roman"/>
+          <w:color w:val="202122"/>
+          <w:spacing w:val="3"/>
+        </w:rPr>
+        <w:t>s</w:t>
+      </w:r>
+      <w:r>
+        <w:rPr>
+          <w:rFonts w:ascii="Times New Roman" w:hAnsi="Times New Roman" w:cs="Times New Roman"/>
+          <w:color w:val="202122"/>
+          <w:spacing w:val="3"/>
+        </w:rPr>
+        <w:t xml:space="preserve"> </w:t>
+      </w:r>
+      <w:r>
+        <w:rPr>
+          <w:rFonts w:ascii="Times New Roman" w:hAnsi="Times New Roman" w:cs="Times New Roman"/>
+          <w:color w:val="202122"/>
+          <w:spacing w:val="3"/>
+        </w:rPr>
+        <w:t>have</w:t>
+      </w:r>
+      <w:r>
+        <w:rPr>
+          <w:rFonts w:ascii="Times New Roman" w:hAnsi="Times New Roman" w:cs="Times New Roman"/>
+          <w:color w:val="202122"/>
+          <w:spacing w:val="3"/>
+        </w:rPr>
+        <w:t xml:space="preserve"> come forward to call attention to question</w:t>
+      </w:r>
+      <w:r>
+        <w:rPr>
+          <w:rFonts w:ascii="Times New Roman" w:hAnsi="Times New Roman" w:cs="Times New Roman"/>
+          <w:color w:val="202122"/>
+          <w:spacing w:val="3"/>
+        </w:rPr>
+        <w:t>able</w:t>
+      </w:r>
+      <w:r>
+        <w:rPr>
+          <w:rFonts w:ascii="Times New Roman" w:hAnsi="Times New Roman" w:cs="Times New Roman"/>
+          <w:color w:val="202122"/>
+          <w:spacing w:val="3"/>
+        </w:rPr>
+        <w:t xml:space="preserve"> government </w:t>
+      </w:r>
+      <w:r>
+        <w:rPr>
+          <w:rFonts w:ascii="Times New Roman" w:hAnsi="Times New Roman" w:cs="Times New Roman"/>
+          <w:color w:val="202122"/>
+          <w:spacing w:val="3"/>
+        </w:rPr>
+        <w:t>actions</w:t>
+      </w:r>
+      <w:r>
+        <w:rPr>
+          <w:rFonts w:ascii="Times New Roman" w:hAnsi="Times New Roman" w:cs="Times New Roman"/>
+          <w:color w:val="202122"/>
+          <w:spacing w:val="3"/>
+        </w:rPr>
+        <w:t xml:space="preserve"> </w:t>
+      </w:r>
+      <w:r>
+        <w:rPr>
+          <w:rFonts w:ascii="Times New Roman" w:hAnsi="Times New Roman" w:cs="Times New Roman"/>
+          <w:color w:val="202122"/>
+          <w:spacing w:val="3"/>
+        </w:rPr>
+        <w:t>a</w:t>
+      </w:r>
+      <w:r>
+        <w:rPr>
+          <w:rFonts w:ascii="Times New Roman" w:hAnsi="Times New Roman" w:cs="Times New Roman"/>
+          <w:color w:val="202122"/>
+          <w:spacing w:val="3"/>
+        </w:rPr>
+        <w:t xml:space="preserve">nd have been met with </w:t>
+      </w:r>
+      <w:r>
+        <w:rPr>
+          <w:rFonts w:ascii="Times New Roman" w:hAnsi="Times New Roman" w:cs="Times New Roman"/>
+          <w:color w:val="202122"/>
+          <w:spacing w:val="3"/>
+        </w:rPr>
+        <w:t>mixed</w:t>
+      </w:r>
+      <w:r>
+        <w:rPr>
+          <w:rFonts w:ascii="Times New Roman" w:hAnsi="Times New Roman" w:cs="Times New Roman"/>
+          <w:color w:val="202122"/>
+          <w:spacing w:val="3"/>
+        </w:rPr>
+        <w:t xml:space="preserve"> reaction</w:t>
+      </w:r>
+      <w:r>
+        <w:rPr>
+          <w:rFonts w:ascii="Times New Roman" w:hAnsi="Times New Roman" w:cs="Times New Roman"/>
+          <w:color w:val="202122"/>
+          <w:spacing w:val="3"/>
+        </w:rPr>
+        <w:t>s</w:t>
+      </w:r>
       <w:r>
         <w:rPr>
           <w:rFonts w:ascii="Times New Roman" w:hAnsi="Times New Roman" w:cs="Times New Roman"/>
@@ -220,555 +350,181 @@
           <w:color w:val="202122"/>
           <w:spacing w:val="3"/>
         </w:rPr>
-        <w:t xml:space="preserve"> For example, a recent research report by </w:t>
-      </w:r>
-      <w:r>
-        <w:rPr>
-          <w:rFonts w:ascii="Times New Roman" w:hAnsi="Times New Roman" w:cs="Times New Roman"/>
-          <w:color w:val="202122"/>
-          <w:spacing w:val="3"/>
-        </w:rPr>
-        <w:t>a</w:t>
-      </w:r>
-      <w:r>
-        <w:rPr>
-          <w:rFonts w:ascii="Times New Roman" w:hAnsi="Times New Roman" w:cs="Times New Roman"/>
-          <w:color w:val="202122"/>
-          <w:spacing w:val="3"/>
-        </w:rPr>
-        <w:t xml:space="preserve"> security consulting firm</w:t>
-      </w:r>
-      <w:r>
-        <w:rPr>
-          <w:rFonts w:ascii="Times New Roman" w:hAnsi="Times New Roman" w:cs="Times New Roman"/>
-          <w:color w:val="202122"/>
-          <w:spacing w:val="3"/>
-        </w:rPr>
-        <w:t xml:space="preserve"> </w:t>
-      </w:r>
-      <w:r>
-        <w:rPr>
-          <w:rFonts w:ascii="Times New Roman" w:hAnsi="Times New Roman" w:cs="Times New Roman"/>
-          <w:color w:val="202122"/>
-          <w:spacing w:val="3"/>
-        </w:rPr>
-        <w:t>Mand</w:t>
-      </w:r>
-      <w:r>
-        <w:rPr>
-          <w:rFonts w:ascii="Times New Roman" w:hAnsi="Times New Roman" w:cs="Times New Roman"/>
-          <w:color w:val="202122"/>
-          <w:spacing w:val="3"/>
-        </w:rPr>
-        <w:t>iant</w:t>
-      </w:r>
-      <w:r>
-        <w:rPr>
-          <w:rFonts w:ascii="Times New Roman" w:hAnsi="Times New Roman" w:cs="Times New Roman"/>
-          <w:color w:val="202122"/>
-          <w:spacing w:val="3"/>
-        </w:rPr>
-        <w:t xml:space="preserve"> disclosed the </w:t>
-      </w:r>
-      <w:r>
-        <w:rPr>
-          <w:rFonts w:ascii="Times New Roman" w:hAnsi="Times New Roman" w:cs="Times New Roman"/>
-          <w:color w:val="202122"/>
-          <w:spacing w:val="3"/>
-        </w:rPr>
-        <w:t xml:space="preserve">existence </w:t>
-      </w:r>
-      <w:r>
-        <w:rPr>
-          <w:rFonts w:ascii="Times New Roman" w:hAnsi="Times New Roman" w:cs="Times New Roman"/>
-          <w:color w:val="202122"/>
-          <w:spacing w:val="3"/>
-        </w:rPr>
-        <w:t xml:space="preserve">of an </w:t>
-      </w:r>
-      <w:r>
-        <w:rPr>
-          <w:rFonts w:ascii="Times New Roman" w:hAnsi="Times New Roman" w:cs="Times New Roman"/>
-          <w:color w:val="202122"/>
-          <w:spacing w:val="3"/>
-        </w:rPr>
-        <w:t>advanced threat</w:t>
-      </w:r>
-      <w:r>
-        <w:rPr>
-          <w:rFonts w:ascii="Times New Roman" w:hAnsi="Times New Roman" w:cs="Times New Roman"/>
-          <w:color w:val="202122"/>
-          <w:spacing w:val="3"/>
-        </w:rPr>
-        <w:t xml:space="preserve"> group known as </w:t>
-      </w:r>
-      <w:r>
-        <w:rPr>
-          <w:rFonts w:ascii="Times New Roman" w:hAnsi="Times New Roman" w:cs="Times New Roman"/>
-          <w:color w:val="202122"/>
-          <w:spacing w:val="3"/>
-        </w:rPr>
-        <w:t>A</w:t>
-      </w:r>
-      <w:r>
-        <w:rPr>
-          <w:rFonts w:ascii="Times New Roman" w:hAnsi="Times New Roman" w:cs="Times New Roman"/>
-          <w:color w:val="202122"/>
-          <w:spacing w:val="3"/>
-        </w:rPr>
-        <w:t>PT1</w:t>
-      </w:r>
-      <w:r>
-        <w:rPr>
-          <w:rFonts w:ascii="Times New Roman" w:hAnsi="Times New Roman" w:cs="Times New Roman"/>
-          <w:color w:val="202122"/>
-          <w:spacing w:val="3"/>
-        </w:rPr>
-        <w:t xml:space="preserve"> (1)</w:t>
-      </w:r>
-      <w:r>
-        <w:rPr>
-          <w:rFonts w:ascii="Times New Roman" w:hAnsi="Times New Roman" w:cs="Times New Roman"/>
-          <w:color w:val="202122"/>
-          <w:spacing w:val="3"/>
-        </w:rPr>
-        <w:t xml:space="preserve">. </w:t>
-      </w:r>
-      <w:r>
-        <w:rPr>
-          <w:rFonts w:ascii="Times New Roman" w:hAnsi="Times New Roman" w:cs="Times New Roman"/>
-          <w:color w:val="202122"/>
-          <w:spacing w:val="3"/>
-        </w:rPr>
-        <w:t>Although t</w:t>
-      </w:r>
-      <w:r>
-        <w:rPr>
-          <w:rFonts w:ascii="Times New Roman" w:hAnsi="Times New Roman" w:cs="Times New Roman"/>
-          <w:color w:val="202122"/>
-          <w:spacing w:val="3"/>
-        </w:rPr>
-        <w:t>here</w:t>
-      </w:r>
-      <w:r>
-        <w:rPr>
-          <w:rFonts w:ascii="Times New Roman" w:hAnsi="Times New Roman" w:cs="Times New Roman"/>
-          <w:color w:val="202122"/>
-          <w:spacing w:val="3"/>
-        </w:rPr>
-        <w:t xml:space="preserve"> is no concrete evidence</w:t>
-      </w:r>
-      <w:r>
-        <w:rPr>
-          <w:rFonts w:ascii="Times New Roman" w:hAnsi="Times New Roman" w:cs="Times New Roman"/>
-          <w:color w:val="202122"/>
-          <w:spacing w:val="3"/>
-        </w:rPr>
-        <w:t xml:space="preserve">, </w:t>
-      </w:r>
-      <w:r>
-        <w:rPr>
-          <w:rFonts w:ascii="Times New Roman" w:hAnsi="Times New Roman" w:cs="Times New Roman"/>
-          <w:color w:val="202122"/>
-          <w:spacing w:val="3"/>
-        </w:rPr>
-        <w:t>APT1</w:t>
-      </w:r>
-      <w:r>
-        <w:rPr>
-          <w:rFonts w:ascii="Times New Roman" w:hAnsi="Times New Roman" w:cs="Times New Roman"/>
-          <w:color w:val="202122"/>
-          <w:spacing w:val="3"/>
-        </w:rPr>
-        <w:t xml:space="preserve"> </w:t>
-      </w:r>
-      <w:r>
-        <w:rPr>
-          <w:rFonts w:ascii="Times New Roman" w:hAnsi="Times New Roman" w:cs="Times New Roman"/>
-          <w:color w:val="202122"/>
-          <w:spacing w:val="3"/>
-        </w:rPr>
-        <w:t xml:space="preserve">is </w:t>
-      </w:r>
-      <w:r>
-        <w:rPr>
-          <w:rFonts w:ascii="Times New Roman" w:hAnsi="Times New Roman" w:cs="Times New Roman"/>
-          <w:color w:val="202122"/>
-          <w:spacing w:val="3"/>
-        </w:rPr>
-        <w:t xml:space="preserve">believed </w:t>
-      </w:r>
-      <w:r>
-        <w:rPr>
-          <w:rFonts w:ascii="Times New Roman" w:hAnsi="Times New Roman" w:cs="Times New Roman"/>
-          <w:color w:val="202122"/>
-          <w:spacing w:val="3"/>
-        </w:rPr>
-        <w:t>a s</w:t>
-      </w:r>
-      <w:r>
-        <w:rPr>
-          <w:rFonts w:ascii="Times New Roman" w:hAnsi="Times New Roman" w:cs="Times New Roman"/>
-          <w:color w:val="202122"/>
-          <w:spacing w:val="3"/>
-        </w:rPr>
-        <w:t>tat</w:t>
-      </w:r>
-      <w:r>
-        <w:rPr>
-          <w:rFonts w:ascii="Times New Roman" w:hAnsi="Times New Roman" w:cs="Times New Roman"/>
-          <w:color w:val="202122"/>
-          <w:spacing w:val="3"/>
-        </w:rPr>
-        <w:t>e sponsor group funded by the Chinese government.</w:t>
-      </w:r>
-      <w:r>
-        <w:rPr>
-          <w:rFonts w:ascii="Times New Roman" w:hAnsi="Times New Roman" w:cs="Times New Roman"/>
-          <w:color w:val="202122"/>
-          <w:spacing w:val="3"/>
-        </w:rPr>
-        <w:t xml:space="preserve"> A few pieces of information that can be found about APT1:</w:t>
+        <w:t xml:space="preserve"> In fact, Modern technology allows </w:t>
+      </w:r>
+      <w:r>
+        <w:rPr>
+          <w:rFonts w:ascii="Times New Roman" w:hAnsi="Times New Roman" w:cs="Times New Roman"/>
+          <w:color w:val="202122"/>
+          <w:spacing w:val="3"/>
+        </w:rPr>
+        <w:t>whistle</w:t>
+      </w:r>
+      <w:r>
+        <w:rPr>
+          <w:rFonts w:ascii="Times New Roman" w:hAnsi="Times New Roman" w:cs="Times New Roman"/>
+          <w:color w:val="202122"/>
+          <w:spacing w:val="3"/>
+        </w:rPr>
+        <w:t>blower</w:t>
+      </w:r>
+      <w:r>
+        <w:rPr>
+          <w:rFonts w:ascii="Times New Roman" w:hAnsi="Times New Roman" w:cs="Times New Roman"/>
+          <w:color w:val="202122"/>
+          <w:spacing w:val="3"/>
+        </w:rPr>
+        <w:t>s</w:t>
+      </w:r>
+      <w:r>
+        <w:rPr>
+          <w:rFonts w:ascii="Times New Roman" w:hAnsi="Times New Roman" w:cs="Times New Roman"/>
+          <w:color w:val="202122"/>
+          <w:spacing w:val="3"/>
+        </w:rPr>
+        <w:t xml:space="preserve"> to steal large amounts of government information and release them to the public.</w:t>
       </w:r>
     </w:p>
     <w:p>
       <w:pPr>
-        <w:pStyle w:val="ListParagraph"/>
-        <w:numPr>
-          <w:ilvl w:val="0"/>
-          <w:numId w:val="4"/>
-        </w:numPr>
-        <w:rPr>
-          <w:rFonts w:ascii="Times New Roman" w:hAnsi="Times New Roman" w:cs="Times New Roman"/>
-          <w:color w:val="202122"/>
-          <w:spacing w:val="3"/>
-        </w:rPr>
-      </w:pPr>
-      <w:r>
-        <w:rPr>
-          <w:rFonts w:ascii="Times New Roman" w:hAnsi="Times New Roman" w:cs="Times New Roman"/>
-          <w:color w:val="202122"/>
-          <w:spacing w:val="3"/>
-        </w:rPr>
-        <w:t>The n</w:t>
-      </w:r>
-      <w:r>
-        <w:rPr>
-          <w:rFonts w:ascii="Times New Roman" w:hAnsi="Times New Roman" w:cs="Times New Roman"/>
-          <w:color w:val="202122"/>
-          <w:spacing w:val="3"/>
-        </w:rPr>
-        <w:t>ame of the nonstate actor</w:t>
-      </w:r>
-      <w:r>
-        <w:rPr>
-          <w:rFonts w:ascii="Times New Roman" w:hAnsi="Times New Roman" w:cs="Times New Roman"/>
-          <w:color w:val="202122"/>
-          <w:spacing w:val="3"/>
-        </w:rPr>
-        <w:t xml:space="preserve"> is</w:t>
-      </w:r>
-      <w:r>
-        <w:rPr>
-          <w:rFonts w:ascii="Times New Roman" w:hAnsi="Times New Roman" w:cs="Times New Roman"/>
-          <w:color w:val="202122"/>
-          <w:spacing w:val="3"/>
-        </w:rPr>
-        <w:t xml:space="preserve"> APT1 </w:t>
+        <w:rPr>
+          <w:rFonts w:ascii="Times New Roman" w:hAnsi="Times New Roman" w:cs="Times New Roman"/>
+          <w:color w:val="202122"/>
+          <w:spacing w:val="3"/>
+        </w:rPr>
+      </w:pPr>
+      <w:r>
+        <w:rPr>
+          <w:rFonts w:ascii="Times New Roman" w:hAnsi="Times New Roman" w:cs="Times New Roman"/>
+          <w:color w:val="202122"/>
+          <w:spacing w:val="3"/>
+        </w:rPr>
+        <w:t>Edward Snowden is a former defense contractor who released a massive amount of information about the alleged operations of the NSA in 2013</w:t>
+      </w:r>
+      <w:r>
+        <w:rPr>
+          <w:rFonts w:ascii="Times New Roman" w:hAnsi="Times New Roman" w:cs="Times New Roman"/>
+          <w:color w:val="202122"/>
+          <w:spacing w:val="3"/>
+        </w:rPr>
+        <w:t>(1)</w:t>
+      </w:r>
+      <w:r>
+        <w:rPr>
+          <w:rFonts w:ascii="Times New Roman" w:hAnsi="Times New Roman" w:cs="Times New Roman"/>
+          <w:color w:val="202122"/>
+          <w:spacing w:val="3"/>
+        </w:rPr>
+        <w:t>.</w:t>
+      </w:r>
+      <w:r>
+        <w:t xml:space="preserve"> </w:t>
+      </w:r>
+      <w:r>
+        <w:rPr>
+          <w:rFonts w:ascii="Times New Roman" w:hAnsi="Times New Roman" w:cs="Times New Roman"/>
+          <w:color w:val="202122"/>
+          <w:spacing w:val="3"/>
+        </w:rPr>
+        <w:t>Snowden also made extensive allegations against the GCSB</w:t>
+      </w:r>
+      <w:r>
+        <w:rPr>
+          <w:rFonts w:ascii="Times New Roman" w:hAnsi="Times New Roman" w:cs="Times New Roman"/>
+          <w:color w:val="202122"/>
+          <w:spacing w:val="3"/>
+        </w:rPr>
+        <w:t xml:space="preserve">, </w:t>
+      </w:r>
+      <w:r>
+        <w:rPr>
+          <w:rFonts w:ascii="Times New Roman" w:hAnsi="Times New Roman" w:cs="Times New Roman"/>
+          <w:color w:val="202122"/>
+          <w:spacing w:val="3"/>
+        </w:rPr>
+        <w:t xml:space="preserve">New Zealand’s most powerful intelligence agency, blowing the whistle </w:t>
+      </w:r>
+      <w:r>
+        <w:rPr>
+          <w:rFonts w:ascii="Times New Roman" w:hAnsi="Times New Roman" w:cs="Times New Roman"/>
+          <w:color w:val="202122"/>
+          <w:spacing w:val="3"/>
+        </w:rPr>
+        <w:t>on</w:t>
+      </w:r>
+      <w:r>
+        <w:rPr>
+          <w:rFonts w:ascii="Times New Roman" w:hAnsi="Times New Roman" w:cs="Times New Roman"/>
+          <w:color w:val="202122"/>
+          <w:spacing w:val="3"/>
+        </w:rPr>
+        <w:t xml:space="preserve"> their domestic surveillance of New Zealanders and acts of espionage under John Key's government</w:t>
+      </w:r>
+      <w:r>
+        <w:rPr>
+          <w:rFonts w:ascii="Times New Roman" w:hAnsi="Times New Roman" w:cs="Times New Roman"/>
+          <w:color w:val="202122"/>
+          <w:spacing w:val="3"/>
+        </w:rPr>
+        <w:t xml:space="preserve"> (2)</w:t>
+      </w:r>
+      <w:r>
+        <w:rPr>
+          <w:rFonts w:ascii="Times New Roman" w:hAnsi="Times New Roman" w:cs="Times New Roman"/>
+          <w:color w:val="202122"/>
+          <w:spacing w:val="3"/>
+        </w:rPr>
+        <w:t>.</w:t>
       </w:r>
     </w:p>
     <w:p>
       <w:pPr>
-        <w:pStyle w:val="ListParagraph"/>
-        <w:numPr>
-          <w:ilvl w:val="0"/>
-          <w:numId w:val="4"/>
-        </w:numPr>
-        <w:rPr>
-          <w:rFonts w:ascii="Times New Roman" w:hAnsi="Times New Roman" w:cs="Times New Roman"/>
-          <w:color w:val="202122"/>
-          <w:spacing w:val="3"/>
-        </w:rPr>
-      </w:pPr>
-      <w:r>
-        <w:rPr>
-          <w:rFonts w:ascii="Times New Roman" w:hAnsi="Times New Roman" w:cs="Times New Roman"/>
-          <w:color w:val="202122"/>
-          <w:spacing w:val="3"/>
-        </w:rPr>
-        <w:t>C</w:t>
-      </w:r>
-      <w:r>
-        <w:rPr>
-          <w:rFonts w:ascii="Times New Roman" w:hAnsi="Times New Roman" w:cs="Times New Roman"/>
-          <w:color w:val="202122"/>
-          <w:spacing w:val="3"/>
-        </w:rPr>
-        <w:t xml:space="preserve">lassify the </w:t>
-      </w:r>
-      <w:r>
-        <w:rPr>
-          <w:rFonts w:ascii="Times New Roman" w:hAnsi="Times New Roman" w:cs="Times New Roman"/>
-          <w:color w:val="202122"/>
-          <w:spacing w:val="3"/>
-        </w:rPr>
-        <w:t xml:space="preserve">APT1: </w:t>
-      </w:r>
-      <w:r>
-        <w:rPr>
-          <w:rFonts w:ascii="Times New Roman" w:hAnsi="Times New Roman" w:cs="Times New Roman"/>
-          <w:color w:val="202122"/>
-          <w:spacing w:val="3"/>
-        </w:rPr>
-        <w:t>APT1</w:t>
-      </w:r>
-      <w:r>
-        <w:rPr>
-          <w:rFonts w:ascii="Times New Roman" w:hAnsi="Times New Roman" w:cs="Times New Roman"/>
-          <w:color w:val="202122"/>
-          <w:spacing w:val="3"/>
-        </w:rPr>
-        <w:t xml:space="preserve"> </w:t>
-      </w:r>
-      <w:r>
-        <w:rPr>
-          <w:rFonts w:ascii="Times New Roman" w:hAnsi="Times New Roman" w:cs="Times New Roman"/>
-          <w:color w:val="202122"/>
-          <w:spacing w:val="3"/>
-        </w:rPr>
-        <w:t xml:space="preserve">is </w:t>
-      </w:r>
-      <w:r>
-        <w:rPr>
-          <w:rFonts w:ascii="Times New Roman" w:hAnsi="Times New Roman" w:cs="Times New Roman"/>
-          <w:color w:val="202122"/>
-          <w:spacing w:val="3"/>
-        </w:rPr>
-        <w:t xml:space="preserve">believed </w:t>
-      </w:r>
-      <w:r>
-        <w:rPr>
-          <w:rFonts w:ascii="Times New Roman" w:hAnsi="Times New Roman" w:cs="Times New Roman"/>
-          <w:color w:val="202122"/>
-          <w:spacing w:val="3"/>
-        </w:rPr>
-        <w:t>a s</w:t>
-      </w:r>
-      <w:r>
-        <w:rPr>
-          <w:rFonts w:ascii="Times New Roman" w:hAnsi="Times New Roman" w:cs="Times New Roman"/>
-          <w:color w:val="202122"/>
-          <w:spacing w:val="3"/>
-        </w:rPr>
-        <w:t>tat</w:t>
-      </w:r>
-      <w:r>
-        <w:rPr>
-          <w:rFonts w:ascii="Times New Roman" w:hAnsi="Times New Roman" w:cs="Times New Roman"/>
-          <w:color w:val="202122"/>
-          <w:spacing w:val="3"/>
-        </w:rPr>
-        <w:t>e</w:t>
-      </w:r>
-      <w:r>
-        <w:rPr>
-          <w:rFonts w:ascii="Times New Roman" w:hAnsi="Times New Roman" w:cs="Times New Roman"/>
-          <w:color w:val="202122"/>
-          <w:spacing w:val="3"/>
-        </w:rPr>
-        <w:t>-</w:t>
-      </w:r>
-      <w:r>
-        <w:rPr>
-          <w:rFonts w:ascii="Times New Roman" w:hAnsi="Times New Roman" w:cs="Times New Roman"/>
-          <w:color w:val="202122"/>
-          <w:spacing w:val="3"/>
-        </w:rPr>
-        <w:t>sponsor group funded by the Chinese government</w:t>
-      </w:r>
-      <w:r>
-        <w:rPr>
-          <w:rFonts w:ascii="Times New Roman" w:hAnsi="Times New Roman" w:cs="Times New Roman"/>
-          <w:color w:val="202122"/>
-          <w:spacing w:val="3"/>
-        </w:rPr>
-        <w:t xml:space="preserve">. According </w:t>
-      </w:r>
-      <w:proofErr w:type="gramStart"/>
-      <w:r>
-        <w:rPr>
-          <w:rFonts w:ascii="Times New Roman" w:hAnsi="Times New Roman" w:cs="Times New Roman"/>
-          <w:color w:val="202122"/>
-          <w:spacing w:val="3"/>
-        </w:rPr>
-        <w:t xml:space="preserve">to  </w:t>
-      </w:r>
-      <w:r>
-        <w:rPr>
-          <w:rFonts w:ascii="Times New Roman" w:hAnsi="Times New Roman" w:cs="Times New Roman"/>
-          <w:color w:val="202122"/>
-          <w:spacing w:val="3"/>
-        </w:rPr>
-        <w:t>Cyware</w:t>
-      </w:r>
-      <w:proofErr w:type="gramEnd"/>
-      <w:r>
-        <w:rPr>
-          <w:rFonts w:ascii="Times New Roman" w:hAnsi="Times New Roman" w:cs="Times New Roman"/>
-          <w:color w:val="202122"/>
-          <w:spacing w:val="3"/>
-        </w:rPr>
-        <w:t xml:space="preserve"> Social (2019)</w:t>
-      </w:r>
-      <w:r>
-        <w:rPr>
-          <w:rFonts w:ascii="Times New Roman" w:hAnsi="Times New Roman" w:cs="Times New Roman"/>
-          <w:color w:val="202122"/>
-          <w:spacing w:val="3"/>
-        </w:rPr>
-        <w:t xml:space="preserve">, </w:t>
-      </w:r>
-      <w:r>
-        <w:rPr>
-          <w:rFonts w:ascii="Times New Roman" w:hAnsi="Times New Roman" w:cs="Times New Roman"/>
-          <w:color w:val="202122"/>
-          <w:spacing w:val="3"/>
-        </w:rPr>
-        <w:t>i</w:t>
-      </w:r>
-      <w:r>
-        <w:rPr>
-          <w:rFonts w:ascii="Times New Roman" w:hAnsi="Times New Roman" w:cs="Times New Roman"/>
-          <w:color w:val="202122"/>
-          <w:spacing w:val="3"/>
-        </w:rPr>
-        <w:t xml:space="preserve">t is considered one of the most prolific cyber espionage </w:t>
-      </w:r>
-      <w:r>
-        <w:rPr>
-          <w:rFonts w:ascii="Times New Roman" w:hAnsi="Times New Roman" w:cs="Times New Roman"/>
-          <w:color w:val="202122"/>
-          <w:spacing w:val="3"/>
-        </w:rPr>
-        <w:t>groups</w:t>
-      </w:r>
-      <w:r>
-        <w:rPr>
-          <w:rFonts w:ascii="Times New Roman" w:hAnsi="Times New Roman" w:cs="Times New Roman"/>
-          <w:color w:val="202122"/>
-          <w:spacing w:val="3"/>
-        </w:rPr>
-        <w:t xml:space="preserve"> because of the quantity of information</w:t>
-      </w:r>
-      <w:r>
-        <w:rPr>
-          <w:rFonts w:ascii="Times New Roman" w:hAnsi="Times New Roman" w:cs="Times New Roman"/>
-          <w:color w:val="202122"/>
-          <w:spacing w:val="3"/>
-        </w:rPr>
-        <w:t xml:space="preserve"> </w:t>
-      </w:r>
-      <w:r>
-        <w:rPr>
-          <w:rFonts w:ascii="Times New Roman" w:hAnsi="Times New Roman" w:cs="Times New Roman"/>
-          <w:color w:val="202122"/>
-          <w:spacing w:val="3"/>
-        </w:rPr>
-        <w:t xml:space="preserve">stolen by </w:t>
-      </w:r>
-      <w:r>
-        <w:rPr>
-          <w:rFonts w:ascii="Times New Roman" w:hAnsi="Times New Roman" w:cs="Times New Roman"/>
-          <w:color w:val="202122"/>
-          <w:spacing w:val="3"/>
-        </w:rPr>
-        <w:t>APT1</w:t>
-      </w:r>
-      <w:r>
-        <w:rPr>
-          <w:rFonts w:ascii="Times New Roman" w:hAnsi="Times New Roman" w:cs="Times New Roman"/>
-          <w:color w:val="202122"/>
-          <w:spacing w:val="3"/>
-        </w:rPr>
-        <w:t xml:space="preserve">. The </w:t>
-      </w:r>
-      <w:r>
-        <w:rPr>
-          <w:rFonts w:ascii="Times New Roman" w:hAnsi="Times New Roman" w:cs="Times New Roman"/>
-          <w:color w:val="202122"/>
-          <w:spacing w:val="3"/>
-        </w:rPr>
-        <w:t>APT1</w:t>
-      </w:r>
-      <w:r>
-        <w:rPr>
-          <w:rFonts w:ascii="Times New Roman" w:hAnsi="Times New Roman" w:cs="Times New Roman"/>
-          <w:color w:val="202122"/>
-          <w:spacing w:val="3"/>
-        </w:rPr>
-        <w:t xml:space="preserve"> is also known as Comment Crew, Comment Panda, Brown Fox, Byzantine Candor, Group 3, and GIF89a.</w:t>
+        <w:rPr>
+          <w:rFonts w:ascii="Times New Roman" w:hAnsi="Times New Roman" w:cs="Times New Roman"/>
+          <w:color w:val="202122"/>
+          <w:spacing w:val="3"/>
+        </w:rPr>
+      </w:pPr>
+      <w:r>
+        <w:rPr>
+          <w:rFonts w:ascii="Times New Roman" w:hAnsi="Times New Roman" w:cs="Times New Roman"/>
+          <w:color w:val="202122"/>
+          <w:spacing w:val="3"/>
+        </w:rPr>
+        <w:t>On June 21, 2013, the United States Department of Justice unsealed charges against Snowden of two counts of violating the Espionage Act of 1917 and theft of government property</w:t>
+      </w:r>
+      <w:r>
+        <w:rPr>
+          <w:rFonts w:ascii="Times New Roman" w:hAnsi="Times New Roman" w:cs="Times New Roman"/>
+          <w:color w:val="202122"/>
+          <w:spacing w:val="3"/>
+        </w:rPr>
+        <w:t>. Two days later, he flew into Moscow and stay there ever since.</w:t>
       </w:r>
     </w:p>
     <w:p>
       <w:pPr>
-        <w:pStyle w:val="ListParagraph"/>
-        <w:numPr>
-          <w:ilvl w:val="0"/>
-          <w:numId w:val="4"/>
-        </w:numPr>
-        <w:rPr>
-          <w:rFonts w:ascii="Times New Roman" w:hAnsi="Times New Roman" w:cs="Times New Roman"/>
-          <w:color w:val="202122"/>
-          <w:spacing w:val="3"/>
-        </w:rPr>
-      </w:pPr>
-      <w:r>
-        <w:rPr>
-          <w:rFonts w:ascii="Times New Roman" w:hAnsi="Times New Roman" w:cs="Times New Roman"/>
-          <w:color w:val="202122"/>
-          <w:spacing w:val="3"/>
-        </w:rPr>
-        <w:t>T</w:t>
-      </w:r>
-      <w:r>
-        <w:rPr>
-          <w:rFonts w:ascii="Times New Roman" w:hAnsi="Times New Roman" w:cs="Times New Roman"/>
-          <w:color w:val="202122"/>
-          <w:spacing w:val="3"/>
-        </w:rPr>
-        <w:t xml:space="preserve">he role </w:t>
-      </w:r>
-      <w:r>
-        <w:rPr>
-          <w:rFonts w:ascii="Times New Roman" w:hAnsi="Times New Roman" w:cs="Times New Roman"/>
-          <w:color w:val="202122"/>
-          <w:spacing w:val="3"/>
-        </w:rPr>
-        <w:t xml:space="preserve">of APT1: APT play many </w:t>
-      </w:r>
-      <w:r>
-        <w:rPr>
-          <w:rFonts w:ascii="Times New Roman" w:hAnsi="Times New Roman" w:cs="Times New Roman"/>
-          <w:color w:val="202122"/>
-          <w:spacing w:val="3"/>
-        </w:rPr>
-        <w:t xml:space="preserve">important </w:t>
-      </w:r>
-      <w:r>
-        <w:rPr>
-          <w:rFonts w:ascii="Times New Roman" w:hAnsi="Times New Roman" w:cs="Times New Roman"/>
-          <w:color w:val="202122"/>
-          <w:spacing w:val="3"/>
-        </w:rPr>
-        <w:t>roles in</w:t>
-      </w:r>
-      <w:r>
-        <w:rPr>
-          <w:rFonts w:ascii="Times New Roman" w:hAnsi="Times New Roman" w:cs="Times New Roman"/>
-          <w:color w:val="202122"/>
-          <w:spacing w:val="3"/>
-        </w:rPr>
-        <w:t xml:space="preserve"> the global</w:t>
+        <w:rPr>
+          <w:rFonts w:ascii="Times New Roman" w:hAnsi="Times New Roman" w:cs="Times New Roman"/>
+          <w:color w:val="202122"/>
+          <w:spacing w:val="3"/>
+        </w:rPr>
+      </w:pPr>
+      <w:r>
+        <w:rPr>
+          <w:rFonts w:ascii="Times New Roman" w:hAnsi="Times New Roman" w:cs="Times New Roman"/>
+          <w:color w:val="202122"/>
+          <w:spacing w:val="3"/>
+        </w:rPr>
+        <w:t xml:space="preserve">Although many civil </w:t>
+      </w:r>
+      <w:r>
+        <w:rPr>
+          <w:rFonts w:ascii="Times New Roman" w:hAnsi="Times New Roman" w:cs="Times New Roman"/>
+          <w:color w:val="202122"/>
+          <w:spacing w:val="3"/>
+        </w:rPr>
+        <w:t>rights</w:t>
       </w:r>
       <w:r>
         <w:rPr>
@@ -784,226 +540,97 @@
           <w:color w:val="202122"/>
           <w:spacing w:val="3"/>
         </w:rPr>
-        <w:t>c</w:t>
-      </w:r>
-      <w:r>
-        <w:rPr>
-          <w:rFonts w:ascii="Times New Roman" w:hAnsi="Times New Roman" w:cs="Times New Roman"/>
-          <w:color w:val="202122"/>
-          <w:spacing w:val="3"/>
-        </w:rPr>
-        <w:t xml:space="preserve">yberwar from stealing </w:t>
-      </w:r>
-      <w:r>
-        <w:rPr>
-          <w:rFonts w:ascii="Times New Roman" w:hAnsi="Times New Roman" w:cs="Times New Roman"/>
-          <w:color w:val="202122"/>
-          <w:spacing w:val="3"/>
-        </w:rPr>
-        <w:t>broad categories of information such as intellectual property, including technology blueprints, proprietary manufacturing processes, test results, business plans, pricing documents, partnership agreements, emails</w:t>
-      </w:r>
-      <w:r>
-        <w:rPr>
-          <w:rFonts w:ascii="Times New Roman" w:hAnsi="Times New Roman" w:cs="Times New Roman"/>
-          <w:color w:val="202122"/>
-          <w:spacing w:val="3"/>
-        </w:rPr>
-        <w:t xml:space="preserve">, </w:t>
-      </w:r>
-      <w:r>
-        <w:rPr>
-          <w:rFonts w:ascii="Times New Roman" w:hAnsi="Times New Roman" w:cs="Times New Roman"/>
-          <w:color w:val="202122"/>
-          <w:spacing w:val="3"/>
-        </w:rPr>
-        <w:t>and contact lists from victim organizations’ leadership</w:t>
-      </w:r>
-      <w:r>
-        <w:rPr>
-          <w:rFonts w:ascii="Times New Roman" w:hAnsi="Times New Roman" w:cs="Times New Roman"/>
-          <w:color w:val="202122"/>
-          <w:spacing w:val="3"/>
-        </w:rPr>
-        <w:t>. According to (1)</w:t>
-      </w:r>
-      <w:r>
-        <w:rPr>
-          <w:rFonts w:ascii="Times New Roman" w:hAnsi="Times New Roman" w:cs="Times New Roman"/>
-          <w:color w:val="202122"/>
-          <w:spacing w:val="3"/>
-        </w:rPr>
-        <w:t>,</w:t>
-      </w:r>
-      <w:r>
-        <w:rPr>
-          <w:rFonts w:ascii="Times New Roman" w:hAnsi="Times New Roman" w:cs="Times New Roman"/>
-          <w:color w:val="202122"/>
-          <w:spacing w:val="3"/>
-        </w:rPr>
-        <w:t xml:space="preserve"> APT1 has engaged in cyber</w:t>
-      </w:r>
-      <w:r>
-        <w:rPr>
-          <w:rFonts w:ascii="Times New Roman" w:hAnsi="Times New Roman" w:cs="Times New Roman"/>
-          <w:color w:val="202122"/>
-          <w:spacing w:val="3"/>
-        </w:rPr>
-        <w:t>-</w:t>
-      </w:r>
-      <w:r>
-        <w:rPr>
-          <w:rFonts w:ascii="Times New Roman" w:hAnsi="Times New Roman" w:cs="Times New Roman"/>
-          <w:color w:val="202122"/>
-          <w:spacing w:val="3"/>
-        </w:rPr>
-        <w:t xml:space="preserve">warfare against targets around the world for more than </w:t>
-      </w:r>
-      <w:r>
-        <w:rPr>
-          <w:rFonts w:ascii="Times New Roman" w:hAnsi="Times New Roman" w:cs="Times New Roman"/>
-          <w:color w:val="202122"/>
-          <w:spacing w:val="3"/>
-        </w:rPr>
-        <w:t>ten</w:t>
-      </w:r>
-      <w:r>
-        <w:rPr>
-          <w:rFonts w:ascii="Times New Roman" w:hAnsi="Times New Roman" w:cs="Times New Roman"/>
-          <w:color w:val="202122"/>
-          <w:spacing w:val="3"/>
-        </w:rPr>
-        <w:t xml:space="preserve"> y</w:t>
-      </w:r>
-      <w:r>
-        <w:rPr>
-          <w:rFonts w:ascii="Times New Roman" w:hAnsi="Times New Roman" w:cs="Times New Roman"/>
-          <w:color w:val="202122"/>
-          <w:spacing w:val="3"/>
-        </w:rPr>
-        <w:t>ea</w:t>
-      </w:r>
-      <w:r>
-        <w:rPr>
-          <w:rFonts w:ascii="Times New Roman" w:hAnsi="Times New Roman" w:cs="Times New Roman"/>
-          <w:color w:val="202122"/>
-          <w:spacing w:val="3"/>
-        </w:rPr>
-        <w:t>rs.</w:t>
+        <w:t>activists</w:t>
+      </w:r>
+      <w:r>
+        <w:rPr>
+          <w:rFonts w:ascii="Times New Roman" w:hAnsi="Times New Roman" w:cs="Times New Roman"/>
+          <w:color w:val="202122"/>
+          <w:spacing w:val="3"/>
+        </w:rPr>
+        <w:t xml:space="preserve"> have branded Edward Snowden as a hero whistleblower, </w:t>
+      </w:r>
+      <w:r>
+        <w:rPr>
+          <w:rFonts w:ascii="Times New Roman" w:hAnsi="Times New Roman" w:cs="Times New Roman"/>
+          <w:color w:val="202122"/>
+          <w:spacing w:val="3"/>
+        </w:rPr>
+        <w:t>pro-government</w:t>
+      </w:r>
+      <w:r>
+        <w:rPr>
+          <w:rFonts w:ascii="Times New Roman" w:hAnsi="Times New Roman" w:cs="Times New Roman"/>
+          <w:color w:val="202122"/>
+          <w:spacing w:val="3"/>
+        </w:rPr>
+        <w:t xml:space="preserve"> </w:t>
+      </w:r>
+      <w:r>
+        <w:rPr>
+          <w:rFonts w:ascii="Times New Roman" w:hAnsi="Times New Roman" w:cs="Times New Roman"/>
+          <w:color w:val="202122"/>
+          <w:spacing w:val="3"/>
+        </w:rPr>
+        <w:t>activists</w:t>
+      </w:r>
+      <w:r>
+        <w:rPr>
+          <w:rFonts w:ascii="Times New Roman" w:hAnsi="Times New Roman" w:cs="Times New Roman"/>
+          <w:color w:val="202122"/>
+          <w:spacing w:val="3"/>
+        </w:rPr>
+        <w:t xml:space="preserve"> have branded him a traitor to his country. </w:t>
+      </w:r>
+      <w:r>
+        <w:rPr>
+          <w:rFonts w:ascii="Times New Roman" w:hAnsi="Times New Roman" w:cs="Times New Roman"/>
+          <w:color w:val="202122"/>
+          <w:spacing w:val="3"/>
+        </w:rPr>
+        <w:t>U.S. officials condemned his actions as having done "grave damage" to the U.S. intelligence capabilities.</w:t>
+      </w:r>
+      <w:r>
+        <w:rPr>
+          <w:rFonts w:ascii="Times New Roman" w:hAnsi="Times New Roman" w:cs="Times New Roman"/>
+          <w:color w:val="202122"/>
+          <w:spacing w:val="3"/>
+        </w:rPr>
+        <w:t xml:space="preserve"> </w:t>
+      </w:r>
+      <w:r>
+        <w:rPr>
+          <w:rFonts w:ascii="Times New Roman" w:hAnsi="Times New Roman" w:cs="Times New Roman"/>
+          <w:color w:val="202122"/>
+          <w:spacing w:val="3"/>
+        </w:rPr>
+        <w:t>His disclosures have fueled debates over mass surveillance, government secrecy, and the balance between national security and information privacy</w:t>
+      </w:r>
+      <w:r>
+        <w:rPr>
+          <w:rFonts w:ascii="Times New Roman" w:hAnsi="Times New Roman" w:cs="Times New Roman"/>
+          <w:color w:val="202122"/>
+          <w:spacing w:val="3"/>
+        </w:rPr>
+        <w:t>.</w:t>
       </w:r>
     </w:p>
     <w:p>
       <w:pPr>
-        <w:pStyle w:val="ListParagraph"/>
-        <w:numPr>
-          <w:ilvl w:val="0"/>
-          <w:numId w:val="4"/>
-        </w:numPr>
-        <w:rPr>
-          <w:rFonts w:ascii="Times New Roman" w:hAnsi="Times New Roman" w:cs="Times New Roman"/>
-          <w:color w:val="202122"/>
-          <w:spacing w:val="3"/>
-        </w:rPr>
-      </w:pPr>
-      <w:r>
-        <w:rPr>
-          <w:rFonts w:ascii="Times New Roman" w:hAnsi="Times New Roman" w:cs="Times New Roman"/>
-          <w:color w:val="202122"/>
-          <w:spacing w:val="3"/>
-        </w:rPr>
-        <w:t>T</w:t>
-      </w:r>
-      <w:r>
-        <w:rPr>
-          <w:rFonts w:ascii="Times New Roman" w:hAnsi="Times New Roman" w:cs="Times New Roman"/>
-          <w:color w:val="202122"/>
-          <w:spacing w:val="3"/>
-        </w:rPr>
-        <w:t xml:space="preserve">he objectives and motivations of </w:t>
-      </w:r>
-      <w:r>
-        <w:rPr>
-          <w:rFonts w:ascii="Times New Roman" w:hAnsi="Times New Roman" w:cs="Times New Roman"/>
-          <w:color w:val="202122"/>
-          <w:spacing w:val="3"/>
-        </w:rPr>
-        <w:t xml:space="preserve">APT1 are </w:t>
-      </w:r>
-      <w:r>
-        <w:rPr>
-          <w:rFonts w:ascii="Times New Roman" w:hAnsi="Times New Roman" w:cs="Times New Roman"/>
-          <w:color w:val="202122"/>
-          <w:spacing w:val="3"/>
-        </w:rPr>
-        <w:t xml:space="preserve">to </w:t>
-      </w:r>
-      <w:r>
-        <w:rPr>
-          <w:rFonts w:ascii="Times New Roman" w:hAnsi="Times New Roman" w:cs="Times New Roman"/>
-          <w:color w:val="202122"/>
-          <w:spacing w:val="3"/>
-        </w:rPr>
-        <w:t>conduct computer hacking and economic espionage to steal valuable information to their advance.</w:t>
-      </w:r>
-    </w:p>
-    <w:p>
-      <w:pPr>
-        <w:pStyle w:val="ListParagraph"/>
-        <w:numPr>
-          <w:ilvl w:val="0"/>
-          <w:numId w:val="4"/>
-        </w:numPr>
-        <w:rPr>
-          <w:rFonts w:ascii="Times New Roman" w:hAnsi="Times New Roman" w:cs="Times New Roman"/>
-          <w:color w:val="202122"/>
-          <w:spacing w:val="3"/>
-        </w:rPr>
-      </w:pPr>
-      <w:r>
-        <w:rPr>
-          <w:rFonts w:ascii="Times New Roman" w:hAnsi="Times New Roman" w:cs="Times New Roman"/>
-          <w:color w:val="202122"/>
-          <w:spacing w:val="3"/>
-        </w:rPr>
-        <w:t>According to (2), i</w:t>
-      </w:r>
-      <w:r>
-        <w:rPr>
-          <w:rFonts w:ascii="Times New Roman" w:hAnsi="Times New Roman" w:cs="Times New Roman"/>
-          <w:color w:val="202122"/>
-          <w:spacing w:val="3"/>
-        </w:rPr>
-        <w:t xml:space="preserve">ncidents involving </w:t>
-      </w:r>
-      <w:r>
-        <w:rPr>
-          <w:rFonts w:ascii="Times New Roman" w:hAnsi="Times New Roman" w:cs="Times New Roman"/>
-          <w:color w:val="202122"/>
-          <w:spacing w:val="3"/>
-        </w:rPr>
-        <w:t>APT1</w:t>
-      </w:r>
-      <w:r>
-        <w:rPr>
-          <w:rFonts w:ascii="Times New Roman" w:hAnsi="Times New Roman" w:cs="Times New Roman"/>
-          <w:color w:val="202122"/>
-          <w:spacing w:val="3"/>
-        </w:rPr>
-        <w:t xml:space="preserve">: </w:t>
-      </w:r>
-    </w:p>
-    <w:p>
-      <w:pPr>
-        <w:pStyle w:val="ListParagraph"/>
-        <w:numPr>
-          <w:ilvl w:val="1"/>
-          <w:numId w:val="4"/>
-        </w:numPr>
-        <w:rPr>
-          <w:rFonts w:ascii="Times New Roman" w:hAnsi="Times New Roman" w:cs="Times New Roman"/>
-          <w:color w:val="202122"/>
-          <w:spacing w:val="3"/>
-        </w:rPr>
-      </w:pPr>
+        <w:rPr>
+          <w:rFonts w:ascii="Times New Roman" w:hAnsi="Times New Roman" w:cs="Times New Roman"/>
+          <w:color w:val="202122"/>
+          <w:spacing w:val="3"/>
+        </w:rPr>
+      </w:pPr>
+      <w:r>
+        <w:rPr>
+          <w:rFonts w:ascii="Times New Roman" w:hAnsi="Times New Roman" w:cs="Times New Roman"/>
+          <w:color w:val="202122"/>
+          <w:spacing w:val="3"/>
+        </w:rPr>
+        <w:t xml:space="preserve">In July 2013, media critic Jay Rosen defined the "Snowden effect" as "Direct and indirect gains in public knowledge from the cascade of events and further reporting that followed Edward Snowden's leaks of classified information about the surveillance state in the </w:t>
+      </w:r>
       <w:r>
         <w:rPr>
           <w:rFonts w:ascii="Times New Roman" w:hAnsi="Times New Roman" w:cs="Times New Roman"/>
@@ -1011,221 +638,8 @@
           <w:spacing w:val="3"/>
         </w:rPr>
         <w:lastRenderedPageBreak/>
-        <w:t>S</w:t>
-      </w:r>
-      <w:r>
-        <w:rPr>
-          <w:rFonts w:ascii="Times New Roman" w:hAnsi="Times New Roman" w:cs="Times New Roman"/>
-          <w:color w:val="202122"/>
-          <w:spacing w:val="3"/>
-        </w:rPr>
-        <w:t>t</w:t>
-      </w:r>
-      <w:r>
-        <w:rPr>
-          <w:rFonts w:ascii="Times New Roman" w:hAnsi="Times New Roman" w:cs="Times New Roman"/>
-          <w:color w:val="202122"/>
-          <w:spacing w:val="3"/>
-        </w:rPr>
-        <w:t>ealing</w:t>
-      </w:r>
-      <w:r>
-        <w:rPr>
-          <w:rFonts w:ascii="Times New Roman" w:hAnsi="Times New Roman" w:cs="Times New Roman"/>
-          <w:color w:val="202122"/>
-          <w:spacing w:val="3"/>
-        </w:rPr>
-        <w:t xml:space="preserve"> hundreds of terabytes of data from nearly 150 victims across 20 major industries until 2013</w:t>
-      </w:r>
-      <w:r>
-        <w:rPr>
-          <w:rFonts w:ascii="Times New Roman" w:hAnsi="Times New Roman" w:cs="Times New Roman"/>
-          <w:color w:val="202122"/>
-          <w:spacing w:val="3"/>
-        </w:rPr>
-        <w:t xml:space="preserve">. </w:t>
-      </w:r>
-    </w:p>
-    <w:p>
-      <w:pPr>
-        <w:pStyle w:val="ListParagraph"/>
-        <w:numPr>
-          <w:ilvl w:val="1"/>
-          <w:numId w:val="4"/>
-        </w:numPr>
-        <w:rPr>
-          <w:rFonts w:ascii="Times New Roman" w:hAnsi="Times New Roman" w:cs="Times New Roman"/>
-          <w:color w:val="202122"/>
-          <w:spacing w:val="3"/>
-        </w:rPr>
-      </w:pPr>
-      <w:r>
-        <w:rPr>
-          <w:rFonts w:ascii="Times New Roman" w:hAnsi="Times New Roman" w:cs="Times New Roman"/>
-          <w:color w:val="202122"/>
-          <w:spacing w:val="3"/>
-        </w:rPr>
-        <w:t>Creating dangerous</w:t>
-      </w:r>
-      <w:r>
-        <w:rPr>
-          <w:rFonts w:ascii="Times New Roman" w:hAnsi="Times New Roman" w:cs="Times New Roman"/>
-          <w:color w:val="202122"/>
-          <w:spacing w:val="3"/>
-        </w:rPr>
-        <w:t xml:space="preserve"> malware and malicious tools </w:t>
-      </w:r>
-      <w:r>
-        <w:rPr>
-          <w:rFonts w:ascii="Times New Roman" w:hAnsi="Times New Roman" w:cs="Times New Roman"/>
-          <w:color w:val="202122"/>
-          <w:spacing w:val="3"/>
-        </w:rPr>
-        <w:t>such as</w:t>
-      </w:r>
-      <w:r>
-        <w:rPr>
-          <w:rFonts w:ascii="Times New Roman" w:hAnsi="Times New Roman" w:cs="Times New Roman"/>
-          <w:color w:val="202122"/>
-          <w:spacing w:val="3"/>
-        </w:rPr>
-        <w:t xml:space="preserve"> Poison Ivy malware, Mimikatz exploit</w:t>
-      </w:r>
-      <w:r>
-        <w:rPr>
-          <w:rFonts w:ascii="Times New Roman" w:hAnsi="Times New Roman" w:cs="Times New Roman"/>
-          <w:color w:val="202122"/>
-          <w:spacing w:val="3"/>
-        </w:rPr>
-        <w:t>s</w:t>
-      </w:r>
-      <w:r>
-        <w:rPr>
-          <w:rFonts w:ascii="Times New Roman" w:hAnsi="Times New Roman" w:cs="Times New Roman"/>
-          <w:color w:val="202122"/>
-          <w:spacing w:val="3"/>
-        </w:rPr>
-        <w:t xml:space="preserve"> tool, SeaSalt, Ecltys trojan, Downbot trojan, Barkiofork Backdoor, AURIGA malware, and BANGAT malware.</w:t>
-      </w:r>
-      <w:r>
-        <w:rPr>
-          <w:rFonts w:ascii="Times New Roman" w:hAnsi="Times New Roman" w:cs="Times New Roman"/>
-          <w:color w:val="202122"/>
-          <w:spacing w:val="3"/>
-        </w:rPr>
-        <w:t xml:space="preserve"> </w:t>
-      </w:r>
-    </w:p>
-    <w:p>
-      <w:pPr>
-        <w:pStyle w:val="ListParagraph"/>
-        <w:numPr>
-          <w:ilvl w:val="1"/>
-          <w:numId w:val="4"/>
-        </w:numPr>
-        <w:rPr>
-          <w:rFonts w:ascii="Times New Roman" w:hAnsi="Times New Roman" w:cs="Times New Roman"/>
-          <w:color w:val="202122"/>
-          <w:spacing w:val="3"/>
-        </w:rPr>
-      </w:pPr>
-      <w:r>
-        <w:rPr>
-          <w:rFonts w:ascii="Times New Roman" w:hAnsi="Times New Roman" w:cs="Times New Roman"/>
-          <w:color w:val="202122"/>
-          <w:spacing w:val="3"/>
-        </w:rPr>
-        <w:t>APT1 launched a minimum of 937 C&amp;C servers hosted on 849 unique IP addresses across 13 countries</w:t>
-      </w:r>
-      <w:r>
-        <w:rPr>
-          <w:rFonts w:ascii="Times New Roman" w:hAnsi="Times New Roman" w:cs="Times New Roman"/>
-          <w:color w:val="202122"/>
-          <w:spacing w:val="3"/>
-        </w:rPr>
-        <w:t xml:space="preserve"> b</w:t>
-      </w:r>
-      <w:r>
-        <w:rPr>
-          <w:rFonts w:ascii="Times New Roman" w:hAnsi="Times New Roman" w:cs="Times New Roman"/>
-          <w:color w:val="202122"/>
-          <w:spacing w:val="3"/>
-        </w:rPr>
-        <w:t>etween 2011 and 2013</w:t>
-      </w:r>
-      <w:r>
-        <w:rPr>
-          <w:rFonts w:ascii="Times New Roman" w:hAnsi="Times New Roman" w:cs="Times New Roman"/>
-          <w:color w:val="202122"/>
-          <w:spacing w:val="3"/>
-        </w:rPr>
-        <w:t>.</w:t>
-      </w:r>
-    </w:p>
-    <w:p>
-      <w:pPr>
-        <w:pStyle w:val="ListParagraph"/>
-        <w:numPr>
-          <w:ilvl w:val="1"/>
-          <w:numId w:val="4"/>
-        </w:numPr>
-        <w:rPr>
-          <w:rFonts w:ascii="Times New Roman" w:hAnsi="Times New Roman" w:cs="Times New Roman"/>
-          <w:color w:val="202122"/>
-          <w:spacing w:val="3"/>
-        </w:rPr>
-      </w:pPr>
-      <w:r>
-        <w:rPr>
-          <w:rFonts w:ascii="Times New Roman" w:hAnsi="Times New Roman" w:cs="Times New Roman"/>
-          <w:color w:val="202122"/>
-          <w:spacing w:val="3"/>
-        </w:rPr>
-        <w:t xml:space="preserve">Launching </w:t>
-      </w:r>
-      <w:r>
-        <w:rPr>
-          <w:rFonts w:ascii="Times New Roman" w:hAnsi="Times New Roman" w:cs="Times New Roman"/>
-          <w:color w:val="202122"/>
-          <w:spacing w:val="3"/>
-        </w:rPr>
-        <w:t>a cyber espionage campaign dubbed ‘Operation Oceansalt’ targeted organizations across South Korea, US, and Canada with five attack waves</w:t>
-      </w:r>
-      <w:r>
-        <w:rPr>
-          <w:rFonts w:ascii="Times New Roman" w:hAnsi="Times New Roman" w:cs="Times New Roman"/>
-          <w:color w:val="202122"/>
-          <w:spacing w:val="3"/>
-        </w:rPr>
-        <w:t xml:space="preserve"> i</w:t>
-      </w:r>
-      <w:r>
-        <w:rPr>
-          <w:rFonts w:ascii="Times New Roman" w:hAnsi="Times New Roman" w:cs="Times New Roman"/>
-          <w:color w:val="202122"/>
-          <w:spacing w:val="3"/>
-        </w:rPr>
-        <w:t>n May 2018</w:t>
-      </w:r>
-      <w:r>
-        <w:rPr>
-          <w:rFonts w:ascii="Times New Roman" w:hAnsi="Times New Roman" w:cs="Times New Roman"/>
-          <w:color w:val="202122"/>
-          <w:spacing w:val="3"/>
-        </w:rPr>
-        <w:t>.</w:t>
-      </w:r>
-    </w:p>
-    <w:p>
-      <w:pPr>
-        <w:pStyle w:val="ListParagraph"/>
-        <w:ind w:left="1080"/>
-        <w:rPr>
-          <w:rFonts w:ascii="Times New Roman" w:hAnsi="Times New Roman" w:cs="Times New Roman"/>
-          <w:color w:val="202122"/>
-          <w:spacing w:val="3"/>
-        </w:rPr>
-      </w:pPr>
+        <w:t>U.S. In December 2013, The Nation wrote that Snowden had sparked an overdue debate about national security and individual privacy.</w:t>
+      </w:r>
     </w:p>
     <w:p>
       <w:pPr>
@@ -1280,7 +694,18 @@
             <w:ind w:left="567" w:hanging="567"/>
           </w:pPr>
           <w:r>
-            <w:t xml:space="preserve">Chapple, M., &amp; Seidl, D. (2023). </w:t>
+            <w:t>Chapple, M., &amp; Seidl, D. (2023).</w:t>
+          </w:r>
+          <w:r>
+            <w:t xml:space="preserve"> Chapter 8: Nonstate Actors in Cyberwar </w:t>
+          </w:r>
+          <w:proofErr w:type="gramStart"/>
+          <w:r>
+            <w:t>In</w:t>
+          </w:r>
+          <w:proofErr w:type="gramEnd"/>
+          <w:r>
+            <w:t xml:space="preserve"> </w:t>
           </w:r>
           <w:r>
             <w:rPr>
@@ -1299,27 +724,18 @@
             <w:ind w:left="567" w:hanging="567"/>
           </w:pPr>
           <w:r>
-            <w:t xml:space="preserve">Cyware Social (2019) </w:t>
+            <w:t xml:space="preserve">Wikipedia (n.d.) Edward Snowden. Retrieved from </w:t>
           </w:r>
+          <w:hyperlink r:id="rId8" w:history="1">
+            <w:r>
+              <w:rPr>
+                <w:rStyle w:val="Hyperlink"/>
+              </w:rPr>
+              <w:t>https://en.wikipedia.org/wiki/Edward_Snowden</w:t>
+            </w:r>
+          </w:hyperlink>
           <w:r>
-            <w:rPr>
-              <w:i/>
-              <w:iCs/>
-            </w:rPr>
-            <w:t>APT1 Threat Actor Group: A deep dive into one of the prolific Chinese cyber espionage groups</w:t>
-          </w:r>
-          <w:r>
-            <w:rPr>
-              <w:i/>
-              <w:iCs/>
-            </w:rPr>
-            <w:t xml:space="preserve">. </w:t>
-          </w:r>
-          <w:r>
-            <w:t xml:space="preserve">Retrieved from </w:t>
-          </w:r>
-          <w:r>
-            <w:t>https://cyware.com/news/apt1-threat-actor-group-a-deep-dive-into-one-of-the-prolific-chinese-cyber-espionage-groups-84658f14</w:t>
+            <w:t xml:space="preserve"> (2)</w:t>
           </w:r>
         </w:p>
         <w:p>
@@ -1338,8 +754,8 @@
       </w:pPr>
     </w:p>
     <w:sectPr>
-      <w:headerReference w:type="default" r:id="rId8"/>
-      <w:headerReference w:type="first" r:id="rId9"/>
+      <w:headerReference w:type="default" r:id="rId9"/>
+      <w:headerReference w:type="first" r:id="rId10"/>
       <w:footnotePr>
         <w:pos w:val="beneathText"/>
       </w:footnotePr>
@@ -1423,7 +839,7 @@
       </w:sdtPr>
       <w:sdtContent>
         <w:r>
-          <w:t>The Role of Non-State Actors in Cyberwar</w:t>
+          <w:t>The Role of Leakers and Whistleblower in Cyberwar</w:t>
         </w:r>
       </w:sdtContent>
     </w:sdt>
@@ -1498,7 +914,13 @@
           <w:rPr>
             <w:rFonts w:ascii="Times New Roman" w:eastAsiaTheme="majorEastAsia" w:hAnsi="Times New Roman" w:cs="Times New Roman"/>
           </w:rPr>
-          <w:t>The Role of Non-State Actors in Cyberwar</w:t>
+          <w:t xml:space="preserve">The Role of </w:t>
+        </w:r>
+        <w:r>
+          <w:rPr>
+            <w:rFonts w:ascii="Times New Roman" w:eastAsiaTheme="majorEastAsia" w:hAnsi="Times New Roman" w:cs="Times New Roman"/>
+          </w:rPr>
+          <w:t>Leakers and Whistleblowers in Cyberwar</w:t>
         </w:r>
       </w:sdtContent>
     </w:sdt>
@@ -2724,7 +2146,6 @@
     <w:name w:val="Hyperlink"/>
     <w:basedOn w:val="DefaultParagraphFont"/>
     <w:uiPriority w:val="99"/>
-    <w:semiHidden/>
     <w:unhideWhenUsed/>
     <w:rsid w:val="00D33BF5"/>
     <w:rPr>
@@ -2774,6 +2195,18 @@
       <w:kern w:val="36"/>
       <w:sz w:val="48"/>
       <w:szCs w:val="48"/>
+    </w:rPr>
+  </w:style>
+  <w:style w:type="character" w:styleId="UnresolvedMention">
+    <w:name w:val="Unresolved Mention"/>
+    <w:basedOn w:val="DefaultParagraphFont"/>
+    <w:uiPriority w:val="99"/>
+    <w:semiHidden/>
+    <w:unhideWhenUsed/>
+    <w:rsid w:val="00345E1F"/>
+    <w:rPr>
+      <w:color w:val="605E5C"/>
+      <w:shd w:val="clear" w:color="auto" w:fill="E1DFDD"/>
     </w:rPr>
   </w:style>
 </w:styles>
@@ -2903,8 +2336,10 @@
     <w:rsidRoot w:val="00687493"/>
     <w:rsid w:val="001252FB"/>
     <w:rsid w:val="00687493"/>
+    <w:rsid w:val="00C35EA6"/>
     <w:rsid w:val="00EC455B"/>
     <w:rsid w:val="00EF298F"/>
+    <w:rsid w:val="00EF57B3"/>
     <w:rsid w:val="00F41FCF"/>
   </w:rsids>
   <m:mathPr>
@@ -3362,6 +2797,10 @@
     <w:name w:val="6EA219A8D8FE4ED79BB60BB7CFB4CF05"/>
     <w:rsid w:val="00687493"/>
   </w:style>
+  <w:style w:type="paragraph" w:customStyle="1" w:styleId="FF4C37085B714276A4100200B7E206D1">
+    <w:name w:val="FF4C37085B714276A4100200B7E206D1"/>
+    <w:rsid w:val="00C35EA6"/>
+  </w:style>
 </w:styles>
 </file>
 
@@ -3670,7 +3109,7 @@
 <file path=customXml/item1.xml><?xml version="1.0" encoding="utf-8"?>
 <CoverPageProperties xmlns="http://schemas.microsoft.com/office/2006/coverPageProps">
   <PublishDate/>
-  <Abstract>The Role of Non-State Actors in Cyberwar</Abstract>
+  <Abstract>The Role of Leakers and Whistleblower in Cyberwar</Abstract>
   <CompanyAddress/>
   <CompanyPhone/>
   <CompanyFax/>
